--- a/Ind_Course_Work/2012-2013/MAT013_Course_Work_2012-2013.docx
+++ b/Ind_Course_Work/2012-2013/MAT013_Course_Work_2012-2013.docx
@@ -923,7 +923,7 @@
     </w:p>
     <w:p>
       <w:r>
-        <w:t xml:space="preserve">Every row of the data file contains 6 variables which are (in order):</w:t>
+        <w:t xml:space="preserve">Every row of the data file corresponds to a given instance of the optimisation probelm and contains 6 variables which are (in order):</w:t>
       </w:r>
     </w:p>
     <w:p>

--- a/Ind_Course_Work/2012-2013/MAT013_Course_Work_2012-2013.docx
+++ b/Ind_Course_Work/2012-2013/MAT013_Course_Work_2012-2013.docx
@@ -723,22 +723,7 @@
     </w:p>
     <w:p>
       <w:r>
-        <w:t xml:space="preserve">Adapt your function so that it will write all numbers less than</w:t>
-      </w:r>
-      <w:r>
-        <w:t xml:space="preserve"> </w:t>
-      </w:r>
-      <m:oMath>
-        <m:r>
-          <m:rPr/>
-          <m:t>k</m:t>
-        </m:r>
-      </m:oMath>
-      <w:r>
-        <w:t xml:space="preserve"> </w:t>
-      </w:r>
-      <w:r>
-        <w:t xml:space="preserve">to a csv file. The name of the csv file must not be an input parameter to the function but include the parameters</w:t>
+        <w:t xml:space="preserve">Adapt your function so that it will write all numbers of the form K(n) less than some number k to a csv file. The name of the csv file must not be an input parameter to the function but include the parameters</w:t>
       </w:r>
       <w:r>
         <w:t xml:space="preserve"> </w:t>
@@ -923,7 +908,7 @@
     </w:p>
     <w:p>
       <w:r>
-        <w:t xml:space="preserve">Every row of the data file corresponds to a given instance of the optimisation probelm and contains 6 variables which are (in order):</w:t>
+        <w:t xml:space="preserve">Every row of the data file corresponds to a given instance of the optimisation problem and contains 6 variables which are (in order):</w:t>
       </w:r>
     </w:p>
     <w:p>

--- a/Ind_Course_Work/2012-2013/MAT013_Course_Work_2012-2013.docx
+++ b/Ind_Course_Work/2012-2013/MAT013_Course_Work_2012-2013.docx
@@ -723,7 +723,49 @@
     </w:p>
     <w:p>
       <w:r>
-        <w:t xml:space="preserve">Adapt your function so that it will write all numbers of the form K(n) less than some number k to a csv file. The name of the csv file must not be an input parameter to the function but include the parameters</w:t>
+        <w:t xml:space="preserve">Adapt your function so that it will write all numbers of the form</w:t>
+      </w:r>
+      <w:r>
+        <w:t xml:space="preserve"> </w:t>
+      </w:r>
+      <m:oMath>
+        <m:r>
+          <m:rPr/>
+          <m:t>K</m:t>
+        </m:r>
+        <m:r>
+          <m:rPr/>
+          <m:t>(</m:t>
+        </m:r>
+        <m:r>
+          <m:rPr/>
+          <m:t>n</m:t>
+        </m:r>
+        <m:r>
+          <m:rPr/>
+          <m:t>)</m:t>
+        </m:r>
+      </m:oMath>
+      <w:r>
+        <w:t xml:space="preserve"> </w:t>
+      </w:r>
+      <w:r>
+        <w:t xml:space="preserve">less than some number</w:t>
+      </w:r>
+      <w:r>
+        <w:t xml:space="preserve"> </w:t>
+      </w:r>
+      <m:oMath>
+        <m:r>
+          <m:rPr/>
+          <m:t>k</m:t>
+        </m:r>
+      </m:oMath>
+      <w:r>
+        <w:t xml:space="preserve"> </w:t>
+      </w:r>
+      <w:r>
+        <w:t xml:space="preserve">to a csv file. The name of the csv file must not be an input parameter to the function but include the parameters</w:t>
       </w:r>
       <w:r>
         <w:t xml:space="preserve"> </w:t>

--- a/Ind_Course_Work/2012-2013/MAT013_Course_Work_2012-2013.docx
+++ b/Ind_Course_Work/2012-2013/MAT013_Course_Work_2012-2013.docx
@@ -2,7 +2,7 @@
 <file path=word/document.xml><?xml version="1.0" encoding="utf-8"?>
 <w:document xmlns:w="http://schemas.openxmlformats.org/wordprocessingml/2006/main" xmlns:m="http://schemas.openxmlformats.org/officeDocument/2006/math" xmlns:r="http://schemas.openxmlformats.org/officeDocument/2006/relationships" xmlns:o="urn:schemas-microsoft-com:office:office" xmlns:v="urn:schemas-microsoft-com:vml" xmlns:w10="urn:schemas-microsoft-com:office:word" xmlns:a="http://schemas.openxmlformats.org/drawingml/2006/main" xmlns:pic="http://schemas.openxmlformats.org/drawingml/2006/picture" xmlns:wp="http://schemas.openxmlformats.org/drawingml/2006/wordprocessingDrawing">
   <w:body>
-    <w:bookmarkStart w:id="mat013-coursework" w:name="mat013-coursework"/>
+    <w:bookmarkStart w:id="21" w:name="mat013-coursework"/>
     <w:p>
       <w:pPr>
         <w:pStyle w:val="Heading1"/>
@@ -11,7 +11,7 @@
         <w:t xml:space="preserve">MAT013 Coursework</w:t>
       </w:r>
     </w:p>
-    <w:bookmarkEnd w:id="mat013-coursework"/>
+    <w:bookmarkEnd w:id="21"/>
     <w:p>
       <w:r>
         <w:rPr>
@@ -20,7 +20,7 @@
         <w:t xml:space="preserve">Deadline: 8/5/2013 at 0900</w:t>
       </w:r>
     </w:p>
-    <w:bookmarkStart w:id="instructions" w:name="instructions"/>
+    <w:bookmarkStart w:id="22" w:name="instructions"/>
     <w:p>
       <w:pPr>
         <w:pStyle w:val="Heading2"/>
@@ -29,7 +29,7 @@
         <w:t xml:space="preserve">Instructions</w:t>
       </w:r>
     </w:p>
-    <w:bookmarkEnd w:id="instructions"/>
+    <w:bookmarkEnd w:id="22"/>
     <w:p>
       <w:r>
         <w:t xml:space="preserve">The outputs of this coursework will be:</w:t>
@@ -79,7 +79,7 @@
         <w:t xml:space="preserve">A file containing the required R code. Name this file R-lastname-STUDENTNUMBER (eg. Knight-123456) and email it to Joanna Emery with MAT013 as the subject. Note that all operations needed to complete the coursework should be included in the R code.</w:t>
       </w:r>
     </w:p>
-    <w:bookmarkStart w:id="coursework" w:name="coursework"/>
+    <w:bookmarkStart w:id="23" w:name="coursework"/>
     <w:p>
       <w:pPr>
         <w:pStyle w:val="Heading2"/>
@@ -88,7 +88,7 @@
         <w:t xml:space="preserve">Coursework</w:t>
       </w:r>
     </w:p>
-    <w:bookmarkEnd w:id="coursework"/>
+    <w:bookmarkEnd w:id="23"/>
     <w:p>
       <w:pPr>
         <w:numPr>
@@ -101,11 +101,23 @@
       </w:r>
     </w:p>
     <w:p>
+      <w:pPr>
+        <w:numPr>
+          <w:numId w:val="1"/>
+          <w:ilvl w:val="0"/>
+        </w:numPr>
+      </w:pPr>
       <w:r>
         <w:t xml:space="preserve">Write code (in SAS: a macro, in R: a function) that will reproduce a mathematical procedure covered in MAT001 or MAT002. Clearly document this procedure in your report.</w:t>
       </w:r>
     </w:p>
     <w:p>
+      <w:pPr>
+        <w:numPr>
+          <w:numId w:val="1"/>
+          <w:ilvl w:val="0"/>
+        </w:numPr>
+      </w:pPr>
       <w:r>
         <w:t xml:space="preserve">[20]</w:t>
       </w:r>
@@ -113,7 +125,7 @@
     <w:p>
       <w:pPr>
         <w:numPr>
-          <w:numId w:val="4"/>
+          <w:numId w:val="3"/>
           <w:ilvl w:val="0"/>
         </w:numPr>
       </w:pPr>
@@ -122,16 +134,22 @@
       </w:r>
     </w:p>
     <w:p>
+      <w:pPr>
+        <w:numPr>
+          <w:numId w:val="1"/>
+          <w:ilvl w:val="0"/>
+        </w:numPr>
+      </w:pPr>
       <w:r>
         <w:t xml:space="preserve">The data files</w:t>
       </w:r>
       <w:r>
         <w:t xml:space="preserve"> </w:t>
       </w:r>
-      <w:hyperlink r:id="link0">
+      <w:hyperlink r:id="rId24">
         <w:r>
           <w:rPr>
-            <w:rStyle w:val="Hyperlink"/>
+            <w:rStyle w:val="Link"/>
           </w:rPr>
           <w:t xml:space="preserve">Greedy.csv</w:t>
         </w:r>
@@ -142,10 +160,10 @@
       <w:r>
         <w:t xml:space="preserve"> </w:t>
       </w:r>
-      <w:hyperlink r:id="link1">
+      <w:hyperlink r:id="rId25">
         <w:r>
           <w:rPr>
-            <w:rStyle w:val="Hyperlink"/>
+            <w:rStyle w:val="Link"/>
           </w:rPr>
           <w:t xml:space="preserve">Random.csv</w:t>
         </w:r>
@@ -156,10 +174,10 @@
       <w:r>
         <w:t xml:space="preserve"> </w:t>
       </w:r>
-      <w:hyperlink r:id="link2">
+      <w:hyperlink r:id="rId26">
         <w:r>
           <w:rPr>
-            <w:rStyle w:val="Hyperlink"/>
+            <w:rStyle w:val="Link"/>
           </w:rPr>
           <w:t xml:space="preserve">Longest.csv</w:t>
         </w:r>
@@ -173,10 +191,10 @@
       <w:r>
         <w:t xml:space="preserve"> </w:t>
       </w:r>
-      <w:hyperlink r:id="link3">
+      <w:hyperlink r:id="rId27">
         <w:r>
           <w:rPr>
-            <w:rStyle w:val="Hyperlink"/>
+            <w:rStyle w:val="Link"/>
           </w:rPr>
           <w:t xml:space="preserve">Shortest.csv</w:t>
         </w:r>
@@ -190,10 +208,10 @@
       <w:r>
         <w:t xml:space="preserve"> </w:t>
       </w:r>
-      <w:hyperlink r:id="link4">
+      <w:hyperlink r:id="rId28">
         <w:r>
           <w:rPr>
-            <w:rStyle w:val="Hyperlink"/>
+            <w:rStyle w:val="Link"/>
           </w:rPr>
           <w:t xml:space="preserve">Shut the Box</w:t>
         </w:r>
@@ -206,6 +224,12 @@
       </w:r>
     </w:p>
     <w:p>
+      <w:pPr>
+        <w:numPr>
+          <w:numId w:val="1"/>
+          <w:ilvl w:val="0"/>
+        </w:numPr>
+      </w:pPr>
       <w:r>
         <w:t xml:space="preserve">The four strategies will be referred to as:</w:t>
       </w:r>
@@ -213,189 +237,195 @@
     <w:p>
       <w:pPr>
         <w:numPr>
+          <w:numId w:val="4"/>
+          <w:ilvl w:val="1"/>
+        </w:numPr>
+      </w:pPr>
+      <w:r>
+        <w:rPr>
+          <w:rStyle w:val="VerbatimChar"/>
+        </w:rPr>
+        <w:t xml:space="preserve">Greedy</w:t>
+      </w:r>
+    </w:p>
+    <w:p>
+      <w:pPr>
+        <w:numPr>
+          <w:numId w:val="4"/>
+          <w:ilvl w:val="1"/>
+        </w:numPr>
+      </w:pPr>
+      <w:r>
+        <w:rPr>
+          <w:rStyle w:val="VerbatimChar"/>
+        </w:rPr>
+        <w:t xml:space="preserve">Random</w:t>
+      </w:r>
+    </w:p>
+    <w:p>
+      <w:pPr>
+        <w:numPr>
+          <w:numId w:val="4"/>
+          <w:ilvl w:val="1"/>
+        </w:numPr>
+      </w:pPr>
+      <w:r>
+        <w:rPr>
+          <w:rStyle w:val="VerbatimChar"/>
+        </w:rPr>
+        <w:t xml:space="preserve">Longest</w:t>
+      </w:r>
+    </w:p>
+    <w:p>
+      <w:pPr>
+        <w:numPr>
+          <w:numId w:val="4"/>
+          <w:ilvl w:val="1"/>
+        </w:numPr>
+      </w:pPr>
+      <w:r>
+        <w:rPr>
+          <w:rStyle w:val="VerbatimChar"/>
+        </w:rPr>
+        <w:t xml:space="preserve">Shortest</w:t>
+      </w:r>
+    </w:p>
+    <w:p>
+      <w:pPr>
+        <w:numPr>
+          <w:numId w:val="1"/>
+          <w:ilvl w:val="0"/>
+        </w:numPr>
+      </w:pPr>
+      <w:r>
+        <w:t xml:space="preserve">The data file contains two variables for each strategy:</w:t>
+      </w:r>
+      <w:r>
+        <w:t xml:space="preserve"> </w:t>
+      </w:r>
+      <w:r>
+        <w:rPr>
+          <w:rStyle w:val="VerbatimChar"/>
+        </w:rPr>
+        <w:t xml:space="preserve">Score</w:t>
+      </w:r>
+      <w:r>
+        <w:t xml:space="preserve"> </w:t>
+      </w:r>
+      <w:r>
+        <w:t xml:space="preserve">and</w:t>
+      </w:r>
+      <w:r>
+        <w:t xml:space="preserve"> </w:t>
+      </w:r>
+      <w:r>
+        <w:rPr>
+          <w:rStyle w:val="VerbatimChar"/>
+        </w:rPr>
+        <w:t xml:space="preserve">Length</w:t>
+      </w:r>
+      <w:r>
+        <w:t xml:space="preserve">. The aim of the game is to have the lowest score (a minimum of 0).</w:t>
+      </w:r>
+    </w:p>
+    <w:p>
+      <w:pPr>
+        <w:numPr>
           <w:numId w:val="5"/>
-          <w:ilvl w:val="0"/>
-        </w:numPr>
-      </w:pPr>
-      <w:r>
-        <w:rPr>
-          <w:rStyle w:val="VerbatimChar"/>
-        </w:rPr>
-        <w:t xml:space="preserve">Greedy</w:t>
+          <w:ilvl w:val="1"/>
+        </w:numPr>
+      </w:pPr>
+      <w:r>
+        <w:t xml:space="preserve">Obtain plots of the distribution of the</w:t>
+      </w:r>
+      <w:r>
+        <w:t xml:space="preserve"> </w:t>
+      </w:r>
+      <w:r>
+        <w:rPr>
+          <w:rStyle w:val="VerbatimChar"/>
+        </w:rPr>
+        <w:t xml:space="preserve">Score</w:t>
+      </w:r>
+      <w:r>
+        <w:t xml:space="preserve"> </w:t>
+      </w:r>
+      <w:r>
+        <w:t xml:space="preserve">variable for each strategy (represent these distributions on the same graph);</w:t>
       </w:r>
     </w:p>
     <w:p>
       <w:pPr>
         <w:numPr>
           <w:numId w:val="5"/>
-          <w:ilvl w:val="0"/>
-        </w:numPr>
-      </w:pPr>
-      <w:r>
-        <w:rPr>
-          <w:rStyle w:val="VerbatimChar"/>
-        </w:rPr>
-        <w:t xml:space="preserve">Random</w:t>
+          <w:ilvl w:val="1"/>
+        </w:numPr>
+      </w:pPr>
+      <w:r>
+        <w:t xml:space="preserve">Obtain plots of the distribution of the</w:t>
+      </w:r>
+      <w:r>
+        <w:t xml:space="preserve"> </w:t>
+      </w:r>
+      <w:r>
+        <w:rPr>
+          <w:rStyle w:val="VerbatimChar"/>
+        </w:rPr>
+        <w:t xml:space="preserve">Length</w:t>
+      </w:r>
+      <w:r>
+        <w:t xml:space="preserve"> </w:t>
+      </w:r>
+      <w:r>
+        <w:t xml:space="preserve">variable for each strategy (represent these distributions on the same graph);</w:t>
       </w:r>
     </w:p>
     <w:p>
       <w:pPr>
         <w:numPr>
           <w:numId w:val="5"/>
-          <w:ilvl w:val="0"/>
-        </w:numPr>
-      </w:pPr>
-      <w:r>
-        <w:rPr>
-          <w:rStyle w:val="VerbatimChar"/>
-        </w:rPr>
-        <w:t xml:space="preserve">Longest</w:t>
+          <w:ilvl w:val="1"/>
+        </w:numPr>
+      </w:pPr>
+      <w:r>
+        <w:t xml:space="preserve">For each method are</w:t>
+      </w:r>
+      <w:r>
+        <w:t xml:space="preserve"> </w:t>
+      </w:r>
+      <w:r>
+        <w:rPr>
+          <w:rStyle w:val="VerbatimChar"/>
+        </w:rPr>
+        <w:t xml:space="preserve">Score</w:t>
+      </w:r>
+      <w:r>
+        <w:t xml:space="preserve"> </w:t>
+      </w:r>
+      <w:r>
+        <w:t xml:space="preserve">and</w:t>
+      </w:r>
+      <w:r>
+        <w:t xml:space="preserve"> </w:t>
+      </w:r>
+      <w:r>
+        <w:rPr>
+          <w:rStyle w:val="VerbatimChar"/>
+        </w:rPr>
+        <w:t xml:space="preserve">Length</w:t>
+      </w:r>
+      <w:r>
+        <w:t xml:space="preserve"> </w:t>
+      </w:r>
+      <w:r>
+        <w:t xml:space="preserve">related?</w:t>
       </w:r>
     </w:p>
     <w:p>
       <w:pPr>
         <w:numPr>
           <w:numId w:val="5"/>
-          <w:ilvl w:val="0"/>
-        </w:numPr>
-      </w:pPr>
-      <w:r>
-        <w:rPr>
-          <w:rStyle w:val="VerbatimChar"/>
-        </w:rPr>
-        <w:t xml:space="preserve">Shortest</w:t>
-      </w:r>
-    </w:p>
-    <w:p>
-      <w:r>
-        <w:t xml:space="preserve">The data file contains two variables for each strategy:</w:t>
-      </w:r>
-      <w:r>
-        <w:t xml:space="preserve"> </w:t>
-      </w:r>
-      <w:r>
-        <w:rPr>
-          <w:rStyle w:val="VerbatimChar"/>
-        </w:rPr>
-        <w:t xml:space="preserve">Score</w:t>
-      </w:r>
-      <w:r>
-        <w:t xml:space="preserve"> </w:t>
-      </w:r>
-      <w:r>
-        <w:t xml:space="preserve">and</w:t>
-      </w:r>
-      <w:r>
-        <w:t xml:space="preserve"> </w:t>
-      </w:r>
-      <w:r>
-        <w:rPr>
-          <w:rStyle w:val="VerbatimChar"/>
-        </w:rPr>
-        <w:t xml:space="preserve">Length</w:t>
-      </w:r>
-      <w:r>
-        <w:t xml:space="preserve">. The aim of the game is to have the lowest score (a minimum of 0).</w:t>
-      </w:r>
-    </w:p>
-    <w:p>
-      <w:pPr>
-        <w:numPr>
-          <w:numId w:val="6"/>
-          <w:ilvl w:val="0"/>
-        </w:numPr>
-      </w:pPr>
-      <w:r>
-        <w:t xml:space="preserve">Obtain plots of the distribution of the</w:t>
-      </w:r>
-      <w:r>
-        <w:t xml:space="preserve"> </w:t>
-      </w:r>
-      <w:r>
-        <w:rPr>
-          <w:rStyle w:val="VerbatimChar"/>
-        </w:rPr>
-        <w:t xml:space="preserve">Score</w:t>
-      </w:r>
-      <w:r>
-        <w:t xml:space="preserve"> </w:t>
-      </w:r>
-      <w:r>
-        <w:t xml:space="preserve">variable for each strategy (represent these distributions on the same graph);</w:t>
-      </w:r>
-    </w:p>
-    <w:p>
-      <w:pPr>
-        <w:numPr>
-          <w:numId w:val="6"/>
-          <w:ilvl w:val="0"/>
-        </w:numPr>
-      </w:pPr>
-      <w:r>
-        <w:t xml:space="preserve">Obtain plots of the distribution of the</w:t>
-      </w:r>
-      <w:r>
-        <w:t xml:space="preserve"> </w:t>
-      </w:r>
-      <w:r>
-        <w:rPr>
-          <w:rStyle w:val="VerbatimChar"/>
-        </w:rPr>
-        <w:t xml:space="preserve">Length</w:t>
-      </w:r>
-      <w:r>
-        <w:t xml:space="preserve"> </w:t>
-      </w:r>
-      <w:r>
-        <w:t xml:space="preserve">variable for each strategy (represent these distributions on the same graph);</w:t>
-      </w:r>
-    </w:p>
-    <w:p>
-      <w:pPr>
-        <w:numPr>
-          <w:numId w:val="6"/>
-          <w:ilvl w:val="0"/>
-        </w:numPr>
-      </w:pPr>
-      <w:r>
-        <w:t xml:space="preserve">For each method are</w:t>
-      </w:r>
-      <w:r>
-        <w:t xml:space="preserve"> </w:t>
-      </w:r>
-      <w:r>
-        <w:rPr>
-          <w:rStyle w:val="VerbatimChar"/>
-        </w:rPr>
-        <w:t xml:space="preserve">Score</w:t>
-      </w:r>
-      <w:r>
-        <w:t xml:space="preserve"> </w:t>
-      </w:r>
-      <w:r>
-        <w:t xml:space="preserve">and</w:t>
-      </w:r>
-      <w:r>
-        <w:t xml:space="preserve"> </w:t>
-      </w:r>
-      <w:r>
-        <w:rPr>
-          <w:rStyle w:val="VerbatimChar"/>
-        </w:rPr>
-        <w:t xml:space="preserve">Length</w:t>
-      </w:r>
-      <w:r>
-        <w:t xml:space="preserve"> </w:t>
-      </w:r>
-      <w:r>
-        <w:t xml:space="preserve">related?</w:t>
-      </w:r>
-    </w:p>
-    <w:p>
-      <w:pPr>
-        <w:numPr>
-          <w:numId w:val="6"/>
-          <w:ilvl w:val="0"/>
+          <w:ilvl w:val="1"/>
         </w:numPr>
       </w:pPr>
       <w:r>
@@ -403,6 +433,12 @@
       </w:r>
     </w:p>
     <w:p>
+      <w:pPr>
+        <w:numPr>
+          <w:numId w:val="1"/>
+          <w:ilvl w:val="0"/>
+        </w:numPr>
+      </w:pPr>
       <w:r>
         <w:t xml:space="preserve">[25]</w:t>
       </w:r>
@@ -410,7 +446,7 @@
     <w:p>
       <w:pPr>
         <w:numPr>
-          <w:numId w:val="7"/>
+          <w:numId w:val="3"/>
           <w:ilvl w:val="0"/>
         </w:numPr>
       </w:pPr>
@@ -419,6 +455,12 @@
       </w:r>
     </w:p>
     <w:p>
+      <w:pPr>
+        <w:numPr>
+          <w:numId w:val="1"/>
+          <w:ilvl w:val="0"/>
+        </w:numPr>
+      </w:pPr>
       <w:r>
         <w:t xml:space="preserve">Write a function that will return the</w:t>
       </w:r>
@@ -437,10 +479,10 @@
       <w:r>
         <w:t xml:space="preserve"> </w:t>
       </w:r>
-      <w:hyperlink r:id="link5">
+      <w:hyperlink r:id="rId29">
         <w:r>
           <w:rPr>
-            <w:rStyle w:val="Hyperlink"/>
+            <w:rStyle w:val="Link"/>
           </w:rPr>
           <w:t xml:space="preserve">Fibonacci number</w:t>
         </w:r>
@@ -474,6 +516,12 @@
       </w:r>
     </w:p>
     <w:p>
+      <w:pPr>
+        <w:numPr>
+          <w:numId w:val="1"/>
+          <w:ilvl w:val="0"/>
+        </w:numPr>
+      </w:pPr>
       <w:r>
         <w:t xml:space="preserve">Modify the function so that it returns the</w:t>
       </w:r>
@@ -491,7 +539,12 @@
       </w:r>
     </w:p>
     <w:p>
-      <w:br/>
+      <w:pPr>
+        <w:numPr>
+          <w:numId w:val="1"/>
+          <w:ilvl w:val="0"/>
+        </w:numPr>
+      </w:pPr>
       <m:oMathPara>
         <m:oMathParaPr>
           <m:jc m:val="center"/>
@@ -668,9 +721,14 @@
           </m:m>
         </m:oMath>
       </m:oMathPara>
-      <w:br/>
-    </w:p>
-    <w:p>
+    </w:p>
+    <w:p>
+      <w:pPr>
+        <w:numPr>
+          <w:numId w:val="1"/>
+          <w:ilvl w:val="0"/>
+        </w:numPr>
+      </w:pPr>
       <w:r>
         <w:t xml:space="preserve">Where</w:t>
       </w:r>
@@ -722,6 +780,12 @@
       </w:r>
     </w:p>
     <w:p>
+      <w:pPr>
+        <w:numPr>
+          <w:numId w:val="1"/>
+          <w:ilvl w:val="0"/>
+        </w:numPr>
+      </w:pPr>
       <w:r>
         <w:t xml:space="preserve">Adapt your function so that it will write all numbers of the form</w:t>
       </w:r>
@@ -827,6 +891,12 @@
       </w:r>
     </w:p>
     <w:p>
+      <w:pPr>
+        <w:numPr>
+          <w:numId w:val="1"/>
+          <w:ilvl w:val="0"/>
+        </w:numPr>
+      </w:pPr>
       <w:r>
         <w:t xml:space="preserve">[25]</w:t>
       </w:r>
@@ -834,7 +904,7 @@
     <w:p>
       <w:pPr>
         <w:numPr>
-          <w:numId w:val="8"/>
+          <w:numId w:val="3"/>
           <w:ilvl w:val="0"/>
         </w:numPr>
       </w:pPr>
@@ -843,16 +913,22 @@
       </w:r>
     </w:p>
     <w:p>
+      <w:pPr>
+        <w:numPr>
+          <w:numId w:val="1"/>
+          <w:ilvl w:val="0"/>
+        </w:numPr>
+      </w:pPr>
       <w:r>
         <w:t xml:space="preserve">The file</w:t>
       </w:r>
       <w:r>
         <w:t xml:space="preserve"> </w:t>
       </w:r>
-      <w:hyperlink r:id="link6">
+      <w:hyperlink r:id="rId30">
         <w:r>
           <w:rPr>
-            <w:rStyle w:val="Hyperlink"/>
+            <w:rStyle w:val="Link"/>
           </w:rPr>
           <w:t xml:space="preserve">Solution_Space_Exploration.csv</w:t>
         </w:r>
@@ -949,6 +1025,12 @@
       </w:r>
     </w:p>
     <w:p>
+      <w:pPr>
+        <w:numPr>
+          <w:numId w:val="1"/>
+          <w:ilvl w:val="0"/>
+        </w:numPr>
+      </w:pPr>
       <w:r>
         <w:t xml:space="preserve">Every row of the data file corresponds to a given instance of the optimisation problem and contains 6 variables which are (in order):</w:t>
       </w:r>
@@ -956,7 +1038,7 @@
     <w:p>
       <w:pPr>
         <w:numPr>
-          <w:numId w:val="9"/>
+          <w:numId w:val="6"/>
           <w:ilvl w:val="0"/>
         </w:numPr>
       </w:pPr>
@@ -1021,7 +1103,7 @@
     <w:p>
       <w:pPr>
         <w:numPr>
-          <w:numId w:val="9"/>
+          <w:numId w:val="6"/>
           <w:ilvl w:val="0"/>
         </w:numPr>
       </w:pPr>
@@ -1044,7 +1126,7 @@
     <w:p>
       <w:pPr>
         <w:numPr>
-          <w:numId w:val="9"/>
+          <w:numId w:val="6"/>
           <w:ilvl w:val="0"/>
         </w:numPr>
       </w:pPr>
@@ -1067,7 +1149,7 @@
     <w:p>
       <w:pPr>
         <w:numPr>
-          <w:numId w:val="9"/>
+          <w:numId w:val="6"/>
           <w:ilvl w:val="0"/>
         </w:numPr>
       </w:pPr>
@@ -1090,7 +1172,7 @@
     <w:p>
       <w:pPr>
         <w:numPr>
-          <w:numId w:val="9"/>
+          <w:numId w:val="6"/>
           <w:ilvl w:val="0"/>
         </w:numPr>
       </w:pPr>
@@ -1125,7 +1207,7 @@
     <w:p>
       <w:pPr>
         <w:numPr>
-          <w:numId w:val="9"/>
+          <w:numId w:val="6"/>
           <w:ilvl w:val="0"/>
         </w:numPr>
       </w:pPr>
@@ -1160,7 +1242,7 @@
     <w:p>
       <w:pPr>
         <w:numPr>
-          <w:numId w:val="10"/>
+          <w:numId w:val="7"/>
           <w:ilvl w:val="0"/>
         </w:numPr>
       </w:pPr>
@@ -1171,7 +1253,7 @@
     <w:p>
       <w:pPr>
         <w:numPr>
-          <w:numId w:val="10"/>
+          <w:numId w:val="7"/>
           <w:ilvl w:val="0"/>
         </w:numPr>
       </w:pPr>
@@ -1197,7 +1279,7 @@
     <w:p>
       <w:pPr>
         <w:numPr>
-          <w:numId w:val="10"/>
+          <w:numId w:val="7"/>
           <w:ilvl w:val="0"/>
         </w:numPr>
       </w:pPr>
@@ -1235,7 +1317,7 @@
     <w:p>
       <w:pPr>
         <w:numPr>
-          <w:numId w:val="10"/>
+          <w:numId w:val="7"/>
           <w:ilvl w:val="0"/>
         </w:numPr>
       </w:pPr>
@@ -1260,11 +1342,16 @@
     </w:p>
   </w:body>
 </w:document>
+</file>
+
+<file path=word/footnotes.xml><?xml version="1.0" encoding="utf-8"?>
+<w:footnotes xmlns:w="http://schemas.openxmlformats.org/wordprocessingml/2006/main" xmlns:m="http://schemas.openxmlformats.org/officeDocument/2006/math" xmlns:r="http://schemas.openxmlformats.org/officeDocument/2006/relationships" xmlns:o="urn:schemas-microsoft-com:office:office" xmlns:v="urn:schemas-microsoft-com:vml" xmlns:w10="urn:schemas-microsoft-com:office:word" xmlns:a="http://schemas.openxmlformats.org/drawingml/2006/main" xmlns:pic="http://schemas.openxmlformats.org/drawingml/2006/picture" xmlns:wp="http://schemas.openxmlformats.org/drawingml/2006/wordprocessingDrawing"/>
 </file>
 
 <file path=word/numbering.xml><?xml version="1.0" encoding="utf-8"?>
 <w:numbering xmlns:w="http://schemas.openxmlformats.org/wordprocessingml/2006/main">
   <w:abstractNum w:abstractNumId="0">
+    <w:nsid w:val="d452c04a"/>
     <w:multiLevelType w:val="multilevel"/>
     <w:lvl w:ilvl="0">
       <w:numFmt w:val="bullet"/>
@@ -1345,6 +1432,7 @@
     </w:lvl>
   </w:abstractNum>
   <w:abstractNum w:abstractNumId="2">
+    <w:nsid w:val="8153a127"/>
     <w:multiLevelType w:val="multilevel"/>
     <w:lvl w:ilvl="0">
       <w:numFmt w:val="bullet"/>
@@ -1425,6 +1513,7 @@
     </w:lvl>
   </w:abstractNum>
   <w:abstractNum w:abstractNumId="3">
+    <w:nsid w:val="8a914043"/>
     <w:multiLevelType w:val="multilevel"/>
     <w:lvl w:ilvl="0">
       <w:start w:val="1"/>
@@ -1512,267 +1601,7 @@
     </w:lvl>
   </w:abstractNum>
   <w:abstractNum w:abstractNumId="4">
-    <w:multiLevelType w:val="multilevel"/>
-    <w:lvl w:ilvl="0">
-      <w:start w:val="2"/>
-      <w:numFmt w:val="decimal"/>
-      <w:lvlText w:val="%1."/>
-      <w:lvlJc w:val="left"/>
-      <w:pPr>
-        <w:tabs>
-          <w:tab w:val="num" w:pos="0"/>
-        </w:tabs>
-        <w:ind w:left="480" w:hanging="480"/>
-      </w:pPr>
-    </w:lvl>
-    <w:lvl w:ilvl="1">
-      <w:start w:val="2"/>
-      <w:numFmt w:val="decimal"/>
-      <w:lvlText w:val="%2."/>
-      <w:lvlJc w:val="left"/>
-      <w:pPr>
-        <w:tabs>
-          <w:tab w:val="num" w:pos="720"/>
-        </w:tabs>
-        <w:ind w:left="1200" w:hanging="480"/>
-      </w:pPr>
-    </w:lvl>
-    <w:lvl w:ilvl="2">
-      <w:start w:val="2"/>
-      <w:numFmt w:val="decimal"/>
-      <w:lvlText w:val="%3."/>
-      <w:lvlJc w:val="left"/>
-      <w:pPr>
-        <w:tabs>
-          <w:tab w:val="num" w:pos="1440"/>
-        </w:tabs>
-        <w:ind w:left="1920" w:hanging="480"/>
-      </w:pPr>
-    </w:lvl>
-    <w:lvl w:ilvl="3">
-      <w:start w:val="2"/>
-      <w:numFmt w:val="decimal"/>
-      <w:lvlText w:val="%4."/>
-      <w:lvlJc w:val="left"/>
-      <w:pPr>
-        <w:tabs>
-          <w:tab w:val="num" w:pos="2160"/>
-        </w:tabs>
-        <w:ind w:left="2640" w:hanging="480"/>
-      </w:pPr>
-    </w:lvl>
-    <w:lvl w:ilvl="4">
-      <w:start w:val="2"/>
-      <w:numFmt w:val="decimal"/>
-      <w:lvlText w:val="%5."/>
-      <w:lvlJc w:val="left"/>
-      <w:pPr>
-        <w:tabs>
-          <w:tab w:val="num" w:pos="2880"/>
-        </w:tabs>
-        <w:ind w:left="3360" w:hanging="480"/>
-      </w:pPr>
-    </w:lvl>
-    <w:lvl w:ilvl="5">
-      <w:start w:val="2"/>
-      <w:numFmt w:val="decimal"/>
-      <w:lvlText w:val="%6."/>
-      <w:lvlJc w:val="left"/>
-      <w:pPr>
-        <w:tabs>
-          <w:tab w:val="num" w:pos="3600"/>
-        </w:tabs>
-        <w:ind w:left="4080" w:hanging="480"/>
-      </w:pPr>
-    </w:lvl>
-    <w:lvl w:ilvl="6">
-      <w:start w:val="2"/>
-      <w:numFmt w:val="decimal"/>
-      <w:lvlText w:val="%7."/>
-      <w:lvlJc w:val="left"/>
-      <w:pPr>
-        <w:tabs>
-          <w:tab w:val="num" w:pos="4320"/>
-        </w:tabs>
-        <w:ind w:left="4800" w:hanging="480"/>
-      </w:pPr>
-    </w:lvl>
-  </w:abstractNum>
-  <w:abstractNum w:abstractNumId="6">
-    <w:multiLevelType w:val="multilevel"/>
-    <w:lvl w:ilvl="0">
-      <w:start w:val="3"/>
-      <w:numFmt w:val="decimal"/>
-      <w:lvlText w:val="%1."/>
-      <w:lvlJc w:val="left"/>
-      <w:pPr>
-        <w:tabs>
-          <w:tab w:val="num" w:pos="0"/>
-        </w:tabs>
-        <w:ind w:left="480" w:hanging="480"/>
-      </w:pPr>
-    </w:lvl>
-    <w:lvl w:ilvl="1">
-      <w:start w:val="3"/>
-      <w:numFmt w:val="decimal"/>
-      <w:lvlText w:val="%2."/>
-      <w:lvlJc w:val="left"/>
-      <w:pPr>
-        <w:tabs>
-          <w:tab w:val="num" w:pos="720"/>
-        </w:tabs>
-        <w:ind w:left="1200" w:hanging="480"/>
-      </w:pPr>
-    </w:lvl>
-    <w:lvl w:ilvl="2">
-      <w:start w:val="3"/>
-      <w:numFmt w:val="decimal"/>
-      <w:lvlText w:val="%3."/>
-      <w:lvlJc w:val="left"/>
-      <w:pPr>
-        <w:tabs>
-          <w:tab w:val="num" w:pos="1440"/>
-        </w:tabs>
-        <w:ind w:left="1920" w:hanging="480"/>
-      </w:pPr>
-    </w:lvl>
-    <w:lvl w:ilvl="3">
-      <w:start w:val="3"/>
-      <w:numFmt w:val="decimal"/>
-      <w:lvlText w:val="%4."/>
-      <w:lvlJc w:val="left"/>
-      <w:pPr>
-        <w:tabs>
-          <w:tab w:val="num" w:pos="2160"/>
-        </w:tabs>
-        <w:ind w:left="2640" w:hanging="480"/>
-      </w:pPr>
-    </w:lvl>
-    <w:lvl w:ilvl="4">
-      <w:start w:val="3"/>
-      <w:numFmt w:val="decimal"/>
-      <w:lvlText w:val="%5."/>
-      <w:lvlJc w:val="left"/>
-      <w:pPr>
-        <w:tabs>
-          <w:tab w:val="num" w:pos="2880"/>
-        </w:tabs>
-        <w:ind w:left="3360" w:hanging="480"/>
-      </w:pPr>
-    </w:lvl>
-    <w:lvl w:ilvl="5">
-      <w:start w:val="3"/>
-      <w:numFmt w:val="decimal"/>
-      <w:lvlText w:val="%6."/>
-      <w:lvlJc w:val="left"/>
-      <w:pPr>
-        <w:tabs>
-          <w:tab w:val="num" w:pos="3600"/>
-        </w:tabs>
-        <w:ind w:left="4080" w:hanging="480"/>
-      </w:pPr>
-    </w:lvl>
-    <w:lvl w:ilvl="6">
-      <w:start w:val="3"/>
-      <w:numFmt w:val="decimal"/>
-      <w:lvlText w:val="%7."/>
-      <w:lvlJc w:val="left"/>
-      <w:pPr>
-        <w:tabs>
-          <w:tab w:val="num" w:pos="4320"/>
-        </w:tabs>
-        <w:ind w:left="4800" w:hanging="480"/>
-      </w:pPr>
-    </w:lvl>
-  </w:abstractNum>
-  <w:abstractNum w:abstractNumId="7">
-    <w:multiLevelType w:val="multilevel"/>
-    <w:lvl w:ilvl="0">
-      <w:start w:val="4"/>
-      <w:numFmt w:val="decimal"/>
-      <w:lvlText w:val="%1."/>
-      <w:lvlJc w:val="left"/>
-      <w:pPr>
-        <w:tabs>
-          <w:tab w:val="num" w:pos="0"/>
-        </w:tabs>
-        <w:ind w:left="480" w:hanging="480"/>
-      </w:pPr>
-    </w:lvl>
-    <w:lvl w:ilvl="1">
-      <w:start w:val="4"/>
-      <w:numFmt w:val="decimal"/>
-      <w:lvlText w:val="%2."/>
-      <w:lvlJc w:val="left"/>
-      <w:pPr>
-        <w:tabs>
-          <w:tab w:val="num" w:pos="720"/>
-        </w:tabs>
-        <w:ind w:left="1200" w:hanging="480"/>
-      </w:pPr>
-    </w:lvl>
-    <w:lvl w:ilvl="2">
-      <w:start w:val="4"/>
-      <w:numFmt w:val="decimal"/>
-      <w:lvlText w:val="%3."/>
-      <w:lvlJc w:val="left"/>
-      <w:pPr>
-        <w:tabs>
-          <w:tab w:val="num" w:pos="1440"/>
-        </w:tabs>
-        <w:ind w:left="1920" w:hanging="480"/>
-      </w:pPr>
-    </w:lvl>
-    <w:lvl w:ilvl="3">
-      <w:start w:val="4"/>
-      <w:numFmt w:val="decimal"/>
-      <w:lvlText w:val="%4."/>
-      <w:lvlJc w:val="left"/>
-      <w:pPr>
-        <w:tabs>
-          <w:tab w:val="num" w:pos="2160"/>
-        </w:tabs>
-        <w:ind w:left="2640" w:hanging="480"/>
-      </w:pPr>
-    </w:lvl>
-    <w:lvl w:ilvl="4">
-      <w:start w:val="4"/>
-      <w:numFmt w:val="decimal"/>
-      <w:lvlText w:val="%5."/>
-      <w:lvlJc w:val="left"/>
-      <w:pPr>
-        <w:tabs>
-          <w:tab w:val="num" w:pos="2880"/>
-        </w:tabs>
-        <w:ind w:left="3360" w:hanging="480"/>
-      </w:pPr>
-    </w:lvl>
-    <w:lvl w:ilvl="5">
-      <w:start w:val="4"/>
-      <w:numFmt w:val="decimal"/>
-      <w:lvlText w:val="%6."/>
-      <w:lvlJc w:val="left"/>
-      <w:pPr>
-        <w:tabs>
-          <w:tab w:val="num" w:pos="3600"/>
-        </w:tabs>
-        <w:ind w:left="4080" w:hanging="480"/>
-      </w:pPr>
-    </w:lvl>
-    <w:lvl w:ilvl="6">
-      <w:start w:val="4"/>
-      <w:numFmt w:val="decimal"/>
-      <w:lvlText w:val="%7."/>
-      <w:lvlJc w:val="left"/>
-      <w:pPr>
-        <w:tabs>
-          <w:tab w:val="num" w:pos="4320"/>
-        </w:tabs>
-        <w:ind w:left="4800" w:hanging="480"/>
-      </w:pPr>
-    </w:lvl>
-  </w:abstractNum>
-  <w:abstractNum w:abstractNumId="5">
+    <w:nsid w:val="d3092c2d"/>
     <w:multiLevelType w:val="multilevel"/>
     <w:lvl w:ilvl="0">
       <w:start w:val="1"/>
@@ -1890,34 +1719,10 @@
     </w:lvlOverride>
   </w:num>
   <w:num w:numId="4">
-    <w:abstractNumId w:val="4"/>
-    <w:lvlOverride w:ilvl="0">
-      <w:startOverride w:val="2"/>
-    </w:lvlOverride>
-    <w:lvlOverride w:ilvl="1">
-      <w:startOverride w:val="2"/>
-    </w:lvlOverride>
-    <w:lvlOverride w:ilvl="2">
-      <w:startOverride w:val="2"/>
-    </w:lvlOverride>
-    <w:lvlOverride w:ilvl="3">
-      <w:startOverride w:val="2"/>
-    </w:lvlOverride>
-    <w:lvlOverride w:ilvl="4">
-      <w:startOverride w:val="2"/>
-    </w:lvlOverride>
-    <w:lvlOverride w:ilvl="5">
-      <w:startOverride w:val="2"/>
-    </w:lvlOverride>
-    <w:lvlOverride w:ilvl="6">
-      <w:startOverride w:val="2"/>
-    </w:lvlOverride>
+    <w:abstractNumId w:val="2"/>
   </w:num>
   <w:num w:numId="5">
-    <w:abstractNumId w:val="2"/>
-  </w:num>
-  <w:num w:numId="6">
-    <w:abstractNumId w:val="5"/>
+    <w:abstractNumId w:val="4"/>
     <w:lvlOverride w:ilvl="0">
       <w:startOverride w:val="1"/>
     </w:lvlOverride>
@@ -1940,59 +1745,11 @@
       <w:startOverride w:val="1"/>
     </w:lvlOverride>
   </w:num>
-  <w:num w:numId="7">
-    <w:abstractNumId w:val="6"/>
-    <w:lvlOverride w:ilvl="0">
-      <w:startOverride w:val="3"/>
-    </w:lvlOverride>
-    <w:lvlOverride w:ilvl="1">
-      <w:startOverride w:val="3"/>
-    </w:lvlOverride>
-    <w:lvlOverride w:ilvl="2">
-      <w:startOverride w:val="3"/>
-    </w:lvlOverride>
-    <w:lvlOverride w:ilvl="3">
-      <w:startOverride w:val="3"/>
-    </w:lvlOverride>
-    <w:lvlOverride w:ilvl="4">
-      <w:startOverride w:val="3"/>
-    </w:lvlOverride>
-    <w:lvlOverride w:ilvl="5">
-      <w:startOverride w:val="3"/>
-    </w:lvlOverride>
-    <w:lvlOverride w:ilvl="6">
-      <w:startOverride w:val="3"/>
-    </w:lvlOverride>
-  </w:num>
-  <w:num w:numId="8">
-    <w:abstractNumId w:val="7"/>
-    <w:lvlOverride w:ilvl="0">
-      <w:startOverride w:val="4"/>
-    </w:lvlOverride>
-    <w:lvlOverride w:ilvl="1">
-      <w:startOverride w:val="4"/>
-    </w:lvlOverride>
-    <w:lvlOverride w:ilvl="2">
-      <w:startOverride w:val="4"/>
-    </w:lvlOverride>
-    <w:lvlOverride w:ilvl="3">
-      <w:startOverride w:val="4"/>
-    </w:lvlOverride>
-    <w:lvlOverride w:ilvl="4">
-      <w:startOverride w:val="4"/>
-    </w:lvlOverride>
-    <w:lvlOverride w:ilvl="5">
-      <w:startOverride w:val="4"/>
-    </w:lvlOverride>
-    <w:lvlOverride w:ilvl="6">
-      <w:startOverride w:val="4"/>
-    </w:lvlOverride>
-  </w:num>
-  <w:num w:numId="9">
+  <w:num w:numId="6">
     <w:abstractNumId w:val="2"/>
   </w:num>
-  <w:num w:numId="10">
-    <w:abstractNumId w:val="5"/>
+  <w:num w:numId="7">
+    <w:abstractNumId w:val="4"/>
     <w:lvlOverride w:ilvl="0">
       <w:startOverride w:val="1"/>
     </w:lvlOverride>
@@ -2262,8 +2019,8 @@
       <w:i/>
     </w:rPr>
   </w:style>
-  <w:style w:type="paragraph" w:styleId="PictureCaption">
-    <w:name w:val="Picture Caption"/>
+  <w:style w:type="paragraph" w:styleId="ImageCaption">
+    <w:name w:val="Image Caption"/>
     <w:basedOn w:val="Normal"/>
     <w:link w:val="BodyTextChar"/>
     <w:pPr>
@@ -2286,15 +2043,15 @@
       <w:sz w:val="22"/>
     </w:rPr>
   </w:style>
-  <w:style w:type="character" w:customStyle="1" w:styleId="FootnoteReference">
-    <w:name w:val="Footnote Reference"/>
+  <w:style w:type="character" w:customStyle="1" w:styleId="FootnoteRef">
+    <w:name w:val="Footnote Ref"/>
     <w:basedOn w:val="BodyTextChar"/>
     <w:rPr>
       <w:vertAlign w:val="superscript"/>
     </w:rPr>
   </w:style>
-  <w:style w:type="character" w:customStyle="1" w:styleId="Hyperlink">
-    <w:name w:val="Hyperlink"/>
+  <w:style w:type="character" w:customStyle="1" w:styleId="Link">
+    <w:name w:val="Link"/>
     <w:basedOn w:val="BodyTextChar"/>
     <w:rPr>
       <w:color w:val="4F81BD" w:themeColor="accent1"/>
